--- a/建jni项目工程.docx
+++ b/建jni项目工程.docx
@@ -63,6 +63,7 @@
       <w:pPr>
         <w:widowControl w:val="0"/>
         <w:numPr>
+          <w:ilvl w:val="0"/>
           <w:numId w:val="0"/>
         </w:numPr>
         <w:jc w:val="both"/>
@@ -121,6 +122,7 @@
       <w:pPr>
         <w:widowControl w:val="0"/>
         <w:numPr>
+          <w:ilvl w:val="0"/>
           <w:numId w:val="0"/>
         </w:numPr>
         <w:jc w:val="both"/>
@@ -153,6 +155,7 @@
       <w:pPr>
         <w:widowControl w:val="0"/>
         <w:numPr>
+          <w:ilvl w:val="0"/>
           <w:numId w:val="0"/>
         </w:numPr>
         <w:jc w:val="both"/>
@@ -227,14 +230,75 @@
       <w:pPr>
         <w:widowControl w:val="0"/>
         <w:numPr>
+          <w:ilvl w:val="0"/>
+          <w:numId w:val="1"/>
+        </w:numPr>
+        <w:jc w:val="both"/>
+        <w:rPr>
+          <w:rFonts w:hint="eastAsia"/>
+          <w:lang w:val="en-US" w:eastAsia="zh-CN"/>
+        </w:rPr>
+      </w:pPr>
+      <w:r>
+        <w:rPr>
+          <w:rFonts w:hint="eastAsia"/>
+          <w:lang w:val="en-US" w:eastAsia="zh-CN"/>
+        </w:rPr>
+        <w:t>如果出现“找不到类android.graphics.Bitmap”之类错误</w:t>
+      </w:r>
+    </w:p>
+    <w:p>
+      <w:pPr>
+        <w:widowControl w:val="0"/>
+        <w:numPr>
+          <w:ilvl w:val="0"/>
           <w:numId w:val="0"/>
         </w:numPr>
+        <w:ind w:firstLine="420" w:firstLineChars="0"/>
         <w:jc w:val="both"/>
         <w:rPr>
           <w:rFonts w:hint="eastAsia"/>
           <w:lang w:val="en-US" w:eastAsia="zh-CN"/>
         </w:rPr>
       </w:pPr>
+      <w:r>
+        <w:rPr>
+          <w:rFonts w:hint="eastAsia"/>
+          <w:lang w:val="en-US" w:eastAsia="zh-CN"/>
+        </w:rPr>
+        <w:t xml:space="preserve">配置文件修改-classpath </w:t>
+      </w:r>
+      <w:r>
+        <w:rPr>
+          <w:rFonts w:hint="eastAsia"/>
+          <w:color w:val="0000FF"/>
+          <w:lang w:val="en-US" w:eastAsia="zh-CN"/>
+        </w:rPr>
+        <w:t>E:\Android\adt-bundle-windows-x86-20131030\sdk\platforms\android-19\android.jar;</w:t>
+      </w:r>
+      <w:r>
+        <w:rPr>
+          <w:rFonts w:hint="eastAsia"/>
+          <w:lang w:val="en-US" w:eastAsia="zh-CN"/>
+        </w:rPr>
+        <w:t>${project_loc}\bin\classes -d ${project_loc}\jni -jni ${java_type_name}</w:t>
+      </w:r>
+    </w:p>
+    <w:p>
+      <w:pPr>
+        <w:widowControl w:val="0"/>
+        <w:numPr>
+          <w:ilvl w:val="0"/>
+          <w:numId w:val="0"/>
+        </w:numPr>
+        <w:jc w:val="both"/>
+        <w:rPr>
+          <w:rFonts w:hint="eastAsia"/>
+          <w:lang w:val="en-US" w:eastAsia="zh-CN"/>
+        </w:rPr>
+      </w:pPr>
+      <w:bookmarkStart w:id="0" w:name="_GoBack"/>
+      <w:bookmarkEnd w:id="0"/>
     </w:p>
     <w:p>
       <w:pPr>
@@ -337,8 +401,6 @@
         </w:rPr>
         <w:tab/>
       </w:r>
-      <w:bookmarkStart w:id="0" w:name="_GoBack"/>
-      <w:bookmarkEnd w:id="0"/>
       <w:r>
         <w:rPr>
           <w:rFonts w:hint="eastAsia" w:ascii="Consolas" w:hAnsi="Consolas" w:eastAsia="Consolas"/>
@@ -392,6 +454,7 @@
     <w:p>
       <w:pPr>
         <w:numPr>
+          <w:ilvl w:val="0"/>
           <w:numId w:val="0"/>
         </w:numPr>
         <w:rPr>
@@ -412,6 +475,7 @@
     <w:p>
       <w:pPr>
         <w:numPr>
+          <w:ilvl w:val="0"/>
           <w:numId w:val="0"/>
         </w:numPr>
         <w:rPr>
@@ -490,6 +554,7 @@
       <w:pPr>
         <w:widowControl w:val="0"/>
         <w:numPr>
+          <w:ilvl w:val="0"/>
           <w:numId w:val="0"/>
         </w:numPr>
         <w:jc w:val="both"/>
@@ -504,6 +569,7 @@
       <w:pPr>
         <w:widowControl w:val="0"/>
         <w:numPr>
+          <w:ilvl w:val="0"/>
           <w:numId w:val="0"/>
         </w:numPr>
         <w:jc w:val="both"/>
@@ -519,6 +585,7 @@
       <w:pPr>
         <w:widowControl w:val="0"/>
         <w:numPr>
+          <w:ilvl w:val="0"/>
           <w:numId w:val="0"/>
         </w:numPr>
         <w:jc w:val="both"/>
@@ -528,6 +595,7 @@
       <w:pPr>
         <w:widowControl w:val="0"/>
         <w:numPr>
+          <w:ilvl w:val="0"/>
           <w:numId w:val="0"/>
         </w:numPr>
         <w:jc w:val="both"/>

--- a/建jni项目工程.docx
+++ b/建jni项目工程.docx
@@ -213,8 +213,6 @@
           <w:numId w:val="0"/>
         </w:numPr>
         <w:ind w:leftChars="0" w:firstLine="420" w:firstLineChars="0"/>
-      </w:pPr>
-      <w:r>
         <w:rPr>
           <w:rFonts w:hint="eastAsia" w:ascii="Consolas" w:hAnsi="Consolas"/>
           <w:color w:val="000000"/>
@@ -223,8 +221,49 @@
           <w:u w:val="none" w:color="auto"/>
           <w:lang w:val="en-US" w:eastAsia="zh-CN"/>
         </w:rPr>
+      </w:pPr>
+      <w:r>
+        <w:rPr>
+          <w:rFonts w:hint="eastAsia" w:ascii="Consolas" w:hAnsi="Consolas"/>
+          <w:color w:val="000000"/>
+          <w:sz w:val="28"/>
+          <w:highlight w:val="white"/>
+          <w:u w:val="none" w:color="auto"/>
+          <w:lang w:val="en-US" w:eastAsia="zh-CN"/>
+        </w:rPr>
         <w:t>执行：项目-&gt;Android Tool-&gt;Add native support</w:t>
       </w:r>
+    </w:p>
+    <w:p>
+      <w:pPr>
+        <w:numPr>
+          <w:ilvl w:val="0"/>
+          <w:numId w:val="0"/>
+        </w:numPr>
+        <w:ind w:leftChars="0" w:firstLine="420" w:firstLineChars="0"/>
+        <w:jc w:val="left"/>
+        <w:rPr>
+          <w:rFonts w:hint="eastAsia" w:ascii="Consolas" w:hAnsi="Consolas"/>
+          <w:color w:val="000000"/>
+          <w:sz w:val="28"/>
+          <w:highlight w:val="white"/>
+          <w:u w:val="none" w:color="auto"/>
+          <w:lang w:val="en-US" w:eastAsia="zh-CN"/>
+        </w:rPr>
+      </w:pPr>
+      <w:r>
+        <w:rPr>
+          <w:rFonts w:hint="eastAsia" w:ascii="Consolas" w:hAnsi="Consolas"/>
+          <w:color w:val="000000"/>
+          <w:sz w:val="28"/>
+          <w:highlight w:val="white"/>
+          <w:u w:val="none" w:color="auto"/>
+          <w:lang w:val="en-US" w:eastAsia="zh-CN"/>
+        </w:rPr>
+        <w:t>接着添加头文件E:\Android\android-ndk-r9\platforms\android-18\arch-arm\usr\include</w:t>
+      </w:r>
+      <w:bookmarkStart w:id="0" w:name="_GoBack"/>
+      <w:bookmarkEnd w:id="0"/>
     </w:p>
     <w:p>
       <w:pPr>
@@ -297,8 +336,6 @@
           <w:lang w:val="en-US" w:eastAsia="zh-CN"/>
         </w:rPr>
       </w:pPr>
-      <w:bookmarkStart w:id="0" w:name="_GoBack"/>
-      <w:bookmarkEnd w:id="0"/>
     </w:p>
     <w:p>
       <w:pPr>
